--- a/Session 03_ Phân tích chức năng  với use case diagram.docx
+++ b/Session 03_ Phân tích chức năng  với use case diagram.docx
@@ -1710,8 +1710,12 @@
             </w:pPr>
             <w:r>
               <w:rPr>
-                <w:rtl w:val="0"/>
-              </w:rPr>
+                <w:rFonts w:ascii="Comfortaa" w:cs="Comfortaa" w:eastAsia="Comfortaa" w:hAnsi="Comfortaa"/>
+                <w:sz w:val="24"/>
+                <w:szCs w:val="24"/>
+                <w:rtl w:val="0"/>
+              </w:rPr>
+              <w:t xml:space="preserve">khách hàng muốn xem hóa đơn -&gt; hệ thống xuất hóa đơn</w:t>
             </w:r>
           </w:p>
         </w:tc>
@@ -1897,7 +1901,7 @@
                 <w:szCs w:val="24"/>
                 <w:rtl w:val="0"/>
               </w:rPr>
-              <w:t xml:space="preserve">muốn xem thêm các thông tin khác từ phía khách hàng khác -&gt; đưa ra lựa chọn khách quan hơn về sản phẩm định đặt</w:t>
+              <w:t xml:space="preserve">muốn xem thêm các thông tin khác từ phía khách hàng khác -&gt; đưa ra lựa chọn tốt hơn</w:t>
             </w:r>
           </w:p>
         </w:tc>
@@ -2078,8 +2082,12 @@
             </w:pPr>
             <w:r>
               <w:rPr>
-                <w:rtl w:val="0"/>
-              </w:rPr>
+                <w:rFonts w:ascii="Comfortaa" w:cs="Comfortaa" w:eastAsia="Comfortaa" w:hAnsi="Comfortaa"/>
+                <w:sz w:val="24"/>
+                <w:szCs w:val="24"/>
+                <w:rtl w:val="0"/>
+              </w:rPr>
+              <w:t xml:space="preserve">trong  quá  trình kiểm tra khách hàng có thể em đánh giá sản phẩm trong giỏ hàng</w:t>
             </w:r>
           </w:p>
         </w:tc>
